--- a/Specification.docx
+++ b/Specification.docx
@@ -21,7 +21,7 @@
             <w:pStyle w:val="Name"/>
           </w:pPr>
           <w:r>
-            <w:t>Schedule Downloader - Specification</w:t>
+            <w:t>Peter Reeves</w:t>
           </w:r>
         </w:p>
       </w:sdtContent>
@@ -78,6 +78,11 @@
             </w:r>
             <w:r>
               <w:t>his software is designed to allow the easy import of CSV based schedules for multiple sites, as well as resolve the issues caused by the mass downloading of schedules by the Trend Software. Additionally, this software creates a report upon completion that allows the user to verify correct downloading of schedules, and well as a list of failures to manually rectify. It also includes functionality to select which type of controllers are included on the download list. This is because IQ1’s and 2’s can only store exceptions 6 days in advance using the ‘Current Week’ functionality.</w:t>
+            </w:r>
+          </w:p>
+          <w:p>
+            <w:r>
+              <w:t>Format to be determined</w:t>
             </w:r>
           </w:p>
           <w:p/>
@@ -190,7 +195,10 @@
               </w:numPr>
             </w:pPr>
             <w:r>
-              <w:t>Controllers to download to</w:t>
+              <w:t>Controller</w:t>
+            </w:r>
+            <w:r>
+              <w:t xml:space="preserve"> Type(s)</w:t>
             </w:r>
           </w:p>
           <w:p>
@@ -344,8 +352,8 @@
       <w:tblDescription w:val="Footer table"/>
     </w:tblPr>
     <w:tblGrid>
-      <w:gridCol w:w="5031"/>
-      <w:gridCol w:w="5049"/>
+      <w:gridCol w:w="5038"/>
+      <w:gridCol w:w="5042"/>
     </w:tblGrid>
     <w:tr>
       <w:trPr>
@@ -407,7 +415,7 @@
                 <w:cnfStyle w:val="100000000000" w:firstRow="1" w:lastRow="0" w:firstColumn="0" w:lastColumn="0" w:oddVBand="0" w:evenVBand="0" w:oddHBand="0" w:evenHBand="0" w:firstRowFirstColumn="0" w:firstRowLastColumn="0" w:lastRowFirstColumn="0" w:lastRowLastColumn="0"/>
               </w:pPr>
               <w:r>
-                <w:t>Schedule Downloader - Specification</w:t>
+                <w:t>Peter Reeves</w:t>
               </w:r>
             </w:p>
           </w:tc>
@@ -1872,6 +1880,7 @@
     <w:rsidRoot w:val="00B51255"/>
     <w:rsid w:val="00050FDC"/>
     <w:rsid w:val="0011173A"/>
+    <w:rsid w:val="004E6BE3"/>
     <w:rsid w:val="00B51255"/>
     <w:rsid w:val="00D078ED"/>
   </w:rsids>
@@ -2653,141 +2662,6 @@
 </file>
 
 <file path=customXml/item2.xml><?xml version="1.0" encoding="utf-8"?>
-<p:properties xmlns:p="http://schemas.microsoft.com/office/2006/metadata/properties" xmlns:xsi="http://www.w3.org/2001/XMLSchema-instance" xmlns:pc="http://schemas.microsoft.com/office/infopath/2007/PartnerControls">
-  <documentManagement>
-    <APDescription xmlns="4873beb7-5857-4685-be1f-d57550cc96cc" xsi:nil="true"/>
-    <AssetExpire xmlns="4873beb7-5857-4685-be1f-d57550cc96cc">2029-01-01T08:00:00+00:00</AssetExpire>
-    <CampaignTagsTaxHTField0 xmlns="4873beb7-5857-4685-be1f-d57550cc96cc">
-      <Terms xmlns="http://schemas.microsoft.com/office/infopath/2007/PartnerControls"/>
-    </CampaignTagsTaxHTField0>
-    <IntlLangReviewDate xmlns="4873beb7-5857-4685-be1f-d57550cc96cc" xsi:nil="true"/>
-    <TPFriendlyName xmlns="4873beb7-5857-4685-be1f-d57550cc96cc" xsi:nil="true"/>
-    <IntlLangReview xmlns="4873beb7-5857-4685-be1f-d57550cc96cc">false</IntlLangReview>
-    <LocLastLocAttemptVersionLookup xmlns="4873beb7-5857-4685-be1f-d57550cc96cc">859786</LocLastLocAttemptVersionLookup>
-    <PolicheckWords xmlns="4873beb7-5857-4685-be1f-d57550cc96cc" xsi:nil="true"/>
-    <SubmitterId xmlns="4873beb7-5857-4685-be1f-d57550cc96cc" xsi:nil="true"/>
-    <AcquiredFrom xmlns="4873beb7-5857-4685-be1f-d57550cc96cc">Internal MS</AcquiredFrom>
-    <EditorialStatus xmlns="4873beb7-5857-4685-be1f-d57550cc96cc">Complete</EditorialStatus>
-    <Markets xmlns="4873beb7-5857-4685-be1f-d57550cc96cc"/>
-    <OriginAsset xmlns="4873beb7-5857-4685-be1f-d57550cc96cc" xsi:nil="true"/>
-    <AssetStart xmlns="4873beb7-5857-4685-be1f-d57550cc96cc">2012-09-24T09:41:03+00:00</AssetStart>
-    <FriendlyTitle xmlns="4873beb7-5857-4685-be1f-d57550cc96cc" xsi:nil="true"/>
-    <MarketSpecific xmlns="4873beb7-5857-4685-be1f-d57550cc96cc">false</MarketSpecific>
-    <TPNamespace xmlns="4873beb7-5857-4685-be1f-d57550cc96cc" xsi:nil="true"/>
-    <PublishStatusLookup xmlns="4873beb7-5857-4685-be1f-d57550cc96cc">
-      <Value>1638549</Value>
-    </PublishStatusLookup>
-    <APAuthor xmlns="4873beb7-5857-4685-be1f-d57550cc96cc">
-      <UserInfo>
-        <DisplayName/>
-        <AccountId>2566</AccountId>
-        <AccountType/>
-      </UserInfo>
-    </APAuthor>
-    <TPCommandLine xmlns="4873beb7-5857-4685-be1f-d57550cc96cc" xsi:nil="true"/>
-    <IntlLangReviewer xmlns="4873beb7-5857-4685-be1f-d57550cc96cc" xsi:nil="true"/>
-    <OpenTemplate xmlns="4873beb7-5857-4685-be1f-d57550cc96cc">true</OpenTemplate>
-    <CSXSubmissionDate xmlns="4873beb7-5857-4685-be1f-d57550cc96cc" xsi:nil="true"/>
-    <TaxCatchAll xmlns="4873beb7-5857-4685-be1f-d57550cc96cc"/>
-    <Manager xmlns="4873beb7-5857-4685-be1f-d57550cc96cc" xsi:nil="true"/>
-    <NumericId xmlns="4873beb7-5857-4685-be1f-d57550cc96cc" xsi:nil="true"/>
-    <ParentAssetId xmlns="4873beb7-5857-4685-be1f-d57550cc96cc" xsi:nil="true"/>
-    <OriginalSourceMarket xmlns="4873beb7-5857-4685-be1f-d57550cc96cc" xsi:nil="true"/>
-    <ApprovalStatus xmlns="4873beb7-5857-4685-be1f-d57550cc96cc">InProgress</ApprovalStatus>
-    <TPComponent xmlns="4873beb7-5857-4685-be1f-d57550cc96cc" xsi:nil="true"/>
-    <EditorialTags xmlns="4873beb7-5857-4685-be1f-d57550cc96cc" xsi:nil="true"/>
-    <TPExecutable xmlns="4873beb7-5857-4685-be1f-d57550cc96cc" xsi:nil="true"/>
-    <TPLaunchHelpLink xmlns="4873beb7-5857-4685-be1f-d57550cc96cc" xsi:nil="true"/>
-    <LocComments xmlns="4873beb7-5857-4685-be1f-d57550cc96cc" xsi:nil="true"/>
-    <LocRecommendedHandoff xmlns="4873beb7-5857-4685-be1f-d57550cc96cc" xsi:nil="true"/>
-    <SourceTitle xmlns="4873beb7-5857-4685-be1f-d57550cc96cc" xsi:nil="true"/>
-    <CSXUpdate xmlns="4873beb7-5857-4685-be1f-d57550cc96cc">false</CSXUpdate>
-    <IntlLocPriority xmlns="4873beb7-5857-4685-be1f-d57550cc96cc" xsi:nil="true"/>
-    <UAProjectedTotalWords xmlns="4873beb7-5857-4685-be1f-d57550cc96cc" xsi:nil="true"/>
-    <AssetType xmlns="4873beb7-5857-4685-be1f-d57550cc96cc" xsi:nil="true"/>
-    <MachineTranslated xmlns="4873beb7-5857-4685-be1f-d57550cc96cc">false</MachineTranslated>
-    <OutputCachingOn xmlns="4873beb7-5857-4685-be1f-d57550cc96cc">false</OutputCachingOn>
-    <TemplateStatus xmlns="4873beb7-5857-4685-be1f-d57550cc96cc">Complete</TemplateStatus>
-    <IsSearchable xmlns="4873beb7-5857-4685-be1f-d57550cc96cc">false</IsSearchable>
-    <ContentItem xmlns="4873beb7-5857-4685-be1f-d57550cc96cc" xsi:nil="true"/>
-    <HandoffToMSDN xmlns="4873beb7-5857-4685-be1f-d57550cc96cc" xsi:nil="true"/>
-    <ShowIn xmlns="4873beb7-5857-4685-be1f-d57550cc96cc">Show everywhere</ShowIn>
-    <ThumbnailAssetId xmlns="4873beb7-5857-4685-be1f-d57550cc96cc" xsi:nil="true"/>
-    <UALocComments xmlns="4873beb7-5857-4685-be1f-d57550cc96cc" xsi:nil="true"/>
-    <UALocRecommendation xmlns="4873beb7-5857-4685-be1f-d57550cc96cc">Localize</UALocRecommendation>
-    <LastModifiedDateTime xmlns="4873beb7-5857-4685-be1f-d57550cc96cc" xsi:nil="true"/>
-    <LegacyData xmlns="4873beb7-5857-4685-be1f-d57550cc96cc" xsi:nil="true"/>
-    <LocManualTestRequired xmlns="4873beb7-5857-4685-be1f-d57550cc96cc">false</LocManualTestRequired>
-    <LocMarketGroupTiers2 xmlns="4873beb7-5857-4685-be1f-d57550cc96cc" xsi:nil="true"/>
-    <ClipArtFilename xmlns="4873beb7-5857-4685-be1f-d57550cc96cc" xsi:nil="true"/>
-    <TPApplication xmlns="4873beb7-5857-4685-be1f-d57550cc96cc" xsi:nil="true"/>
-    <CSXHash xmlns="4873beb7-5857-4685-be1f-d57550cc96cc" xsi:nil="true"/>
-    <DirectSourceMarket xmlns="4873beb7-5857-4685-be1f-d57550cc96cc" xsi:nil="true"/>
-    <PrimaryImageGen xmlns="4873beb7-5857-4685-be1f-d57550cc96cc">true</PrimaryImageGen>
-    <PlannedPubDate xmlns="4873beb7-5857-4685-be1f-d57550cc96cc" xsi:nil="true"/>
-    <CSXSubmissionMarket xmlns="4873beb7-5857-4685-be1f-d57550cc96cc" xsi:nil="true"/>
-    <Downloads xmlns="4873beb7-5857-4685-be1f-d57550cc96cc">0</Downloads>
-    <ArtSampleDocs xmlns="4873beb7-5857-4685-be1f-d57550cc96cc" xsi:nil="true"/>
-    <TrustLevel xmlns="4873beb7-5857-4685-be1f-d57550cc96cc">1 Microsoft Managed Content</TrustLevel>
-    <BlockPublish xmlns="4873beb7-5857-4685-be1f-d57550cc96cc">false</BlockPublish>
-    <TPLaunchHelpLinkType xmlns="4873beb7-5857-4685-be1f-d57550cc96cc">Template</TPLaunchHelpLinkType>
-    <LocalizationTagsTaxHTField0 xmlns="4873beb7-5857-4685-be1f-d57550cc96cc">
-      <Terms xmlns="http://schemas.microsoft.com/office/infopath/2007/PartnerControls"/>
-    </LocalizationTagsTaxHTField0>
-    <BusinessGroup xmlns="4873beb7-5857-4685-be1f-d57550cc96cc" xsi:nil="true"/>
-    <Providers xmlns="4873beb7-5857-4685-be1f-d57550cc96cc" xsi:nil="true"/>
-    <TemplateTemplateType xmlns="4873beb7-5857-4685-be1f-d57550cc96cc">Word Document Template</TemplateTemplateType>
-    <TimesCloned xmlns="4873beb7-5857-4685-be1f-d57550cc96cc" xsi:nil="true"/>
-    <TPAppVersion xmlns="4873beb7-5857-4685-be1f-d57550cc96cc" xsi:nil="true"/>
-    <VoteCount xmlns="4873beb7-5857-4685-be1f-d57550cc96cc" xsi:nil="true"/>
-    <AverageRating xmlns="4873beb7-5857-4685-be1f-d57550cc96cc" xsi:nil="true"/>
-    <FeatureTagsTaxHTField0 xmlns="4873beb7-5857-4685-be1f-d57550cc96cc">
-      <Terms xmlns="http://schemas.microsoft.com/office/infopath/2007/PartnerControls"/>
-    </FeatureTagsTaxHTField0>
-    <Provider xmlns="4873beb7-5857-4685-be1f-d57550cc96cc" xsi:nil="true"/>
-    <UACurrentWords xmlns="4873beb7-5857-4685-be1f-d57550cc96cc" xsi:nil="true"/>
-    <AssetId xmlns="4873beb7-5857-4685-be1f-d57550cc96cc">TP103463018</AssetId>
-    <TPClientViewer xmlns="4873beb7-5857-4685-be1f-d57550cc96cc" xsi:nil="true"/>
-    <DSATActionTaken xmlns="4873beb7-5857-4685-be1f-d57550cc96cc" xsi:nil="true"/>
-    <APEditor xmlns="4873beb7-5857-4685-be1f-d57550cc96cc">
-      <UserInfo>
-        <DisplayName/>
-        <AccountId xsi:nil="true"/>
-        <AccountType/>
-      </UserInfo>
-    </APEditor>
-    <TPInstallLocation xmlns="4873beb7-5857-4685-be1f-d57550cc96cc" xsi:nil="true"/>
-    <OOCacheId xmlns="4873beb7-5857-4685-be1f-d57550cc96cc" xsi:nil="true"/>
-    <IsDeleted xmlns="4873beb7-5857-4685-be1f-d57550cc96cc">false</IsDeleted>
-    <PublishTargets xmlns="4873beb7-5857-4685-be1f-d57550cc96cc">OfficeOnlineVNext</PublishTargets>
-    <ApprovalLog xmlns="4873beb7-5857-4685-be1f-d57550cc96cc" xsi:nil="true"/>
-    <BugNumber xmlns="4873beb7-5857-4685-be1f-d57550cc96cc" xsi:nil="true"/>
-    <CrawlForDependencies xmlns="4873beb7-5857-4685-be1f-d57550cc96cc">false</CrawlForDependencies>
-    <InternalTagsTaxHTField0 xmlns="4873beb7-5857-4685-be1f-d57550cc96cc">
-      <Terms xmlns="http://schemas.microsoft.com/office/infopath/2007/PartnerControls"/>
-    </InternalTagsTaxHTField0>
-    <LastHandOff xmlns="4873beb7-5857-4685-be1f-d57550cc96cc" xsi:nil="true"/>
-    <Milestone xmlns="4873beb7-5857-4685-be1f-d57550cc96cc" xsi:nil="true"/>
-    <OriginalRelease xmlns="4873beb7-5857-4685-be1f-d57550cc96cc">15</OriginalRelease>
-    <RecommendationsModifier xmlns="4873beb7-5857-4685-be1f-d57550cc96cc" xsi:nil="true"/>
-    <ScenarioTagsTaxHTField0 xmlns="4873beb7-5857-4685-be1f-d57550cc96cc">
-      <Terms xmlns="http://schemas.microsoft.com/office/infopath/2007/PartnerControls"/>
-    </ScenarioTagsTaxHTField0>
-    <UANotes xmlns="4873beb7-5857-4685-be1f-d57550cc96cc" xsi:nil="true"/>
-  </documentManagement>
-</p:properties>
-</file>
-
-<file path=customXml/item3.xml><?xml version="1.0" encoding="utf-8"?>
-<?mso-contentType ?>
-<FormTemplates xmlns="http://schemas.microsoft.com/sharepoint/v3/contenttype/forms">
-  <Display>DocumentLibraryForm</Display>
-  <Edit>AssetEditForm</Edit>
-  <New>DocumentLibraryForm</New>
-</FormTemplates>
-</file>
-
-<file path=customXml/item4.xml><?xml version="1.0" encoding="utf-8"?>
 <ct:contentTypeSchema xmlns:ct="http://schemas.microsoft.com/office/2006/metadata/contentType" xmlns:ma="http://schemas.microsoft.com/office/2006/metadata/properties/metaAttributes" ct:_="" ma:_="" ma:contentTypeName="TemplateFile" ma:contentTypeID="0x0101006EDDDB5EE6D98C44930B742096920B300400F5B6D36B3EF94B4E9A635CDF2A18F5B8" ma:contentTypeVersion="72" ma:contentTypeDescription="Create a new document." ma:contentTypeScope="" ma:versionID="a23e56308344d904b51738559c3d67c9">
   <xsd:schema xmlns:xsd="http://www.w3.org/2001/XMLSchema" xmlns:xs="http://www.w3.org/2001/XMLSchema" xmlns:p="http://schemas.microsoft.com/office/2006/metadata/properties" xmlns:ns2="4873beb7-5857-4685-be1f-d57550cc96cc" targetNamespace="http://schemas.microsoft.com/office/2006/metadata/properties" ma:root="true" ma:fieldsID="cd0908cc4600e77bf5da051303e00c8d" ns2:_="">
     <xsd:import namespace="4873beb7-5857-4685-be1f-d57550cc96cc"/>
@@ -3827,6 +3701,141 @@
 </ct:contentTypeSchema>
 </file>
 
+<file path=customXml/item3.xml><?xml version="1.0" encoding="utf-8"?>
+<?mso-contentType ?>
+<FormTemplates xmlns="http://schemas.microsoft.com/sharepoint/v3/contenttype/forms">
+  <Display>DocumentLibraryForm</Display>
+  <Edit>AssetEditForm</Edit>
+  <New>DocumentLibraryForm</New>
+</FormTemplates>
+</file>
+
+<file path=customXml/item4.xml><?xml version="1.0" encoding="utf-8"?>
+<p:properties xmlns:p="http://schemas.microsoft.com/office/2006/metadata/properties" xmlns:xsi="http://www.w3.org/2001/XMLSchema-instance" xmlns:pc="http://schemas.microsoft.com/office/infopath/2007/PartnerControls">
+  <documentManagement>
+    <APDescription xmlns="4873beb7-5857-4685-be1f-d57550cc96cc" xsi:nil="true"/>
+    <AssetExpire xmlns="4873beb7-5857-4685-be1f-d57550cc96cc">2029-01-01T08:00:00+00:00</AssetExpire>
+    <CampaignTagsTaxHTField0 xmlns="4873beb7-5857-4685-be1f-d57550cc96cc">
+      <Terms xmlns="http://schemas.microsoft.com/office/infopath/2007/PartnerControls"/>
+    </CampaignTagsTaxHTField0>
+    <IntlLangReviewDate xmlns="4873beb7-5857-4685-be1f-d57550cc96cc" xsi:nil="true"/>
+    <TPFriendlyName xmlns="4873beb7-5857-4685-be1f-d57550cc96cc" xsi:nil="true"/>
+    <IntlLangReview xmlns="4873beb7-5857-4685-be1f-d57550cc96cc">false</IntlLangReview>
+    <LocLastLocAttemptVersionLookup xmlns="4873beb7-5857-4685-be1f-d57550cc96cc">859786</LocLastLocAttemptVersionLookup>
+    <PolicheckWords xmlns="4873beb7-5857-4685-be1f-d57550cc96cc" xsi:nil="true"/>
+    <SubmitterId xmlns="4873beb7-5857-4685-be1f-d57550cc96cc" xsi:nil="true"/>
+    <AcquiredFrom xmlns="4873beb7-5857-4685-be1f-d57550cc96cc">Internal MS</AcquiredFrom>
+    <EditorialStatus xmlns="4873beb7-5857-4685-be1f-d57550cc96cc">Complete</EditorialStatus>
+    <Markets xmlns="4873beb7-5857-4685-be1f-d57550cc96cc"/>
+    <OriginAsset xmlns="4873beb7-5857-4685-be1f-d57550cc96cc" xsi:nil="true"/>
+    <AssetStart xmlns="4873beb7-5857-4685-be1f-d57550cc96cc">2012-09-24T09:41:03+00:00</AssetStart>
+    <FriendlyTitle xmlns="4873beb7-5857-4685-be1f-d57550cc96cc" xsi:nil="true"/>
+    <MarketSpecific xmlns="4873beb7-5857-4685-be1f-d57550cc96cc">false</MarketSpecific>
+    <TPNamespace xmlns="4873beb7-5857-4685-be1f-d57550cc96cc" xsi:nil="true"/>
+    <PublishStatusLookup xmlns="4873beb7-5857-4685-be1f-d57550cc96cc">
+      <Value>1638549</Value>
+    </PublishStatusLookup>
+    <APAuthor xmlns="4873beb7-5857-4685-be1f-d57550cc96cc">
+      <UserInfo>
+        <DisplayName/>
+        <AccountId>2566</AccountId>
+        <AccountType/>
+      </UserInfo>
+    </APAuthor>
+    <TPCommandLine xmlns="4873beb7-5857-4685-be1f-d57550cc96cc" xsi:nil="true"/>
+    <IntlLangReviewer xmlns="4873beb7-5857-4685-be1f-d57550cc96cc" xsi:nil="true"/>
+    <OpenTemplate xmlns="4873beb7-5857-4685-be1f-d57550cc96cc">true</OpenTemplate>
+    <CSXSubmissionDate xmlns="4873beb7-5857-4685-be1f-d57550cc96cc" xsi:nil="true"/>
+    <TaxCatchAll xmlns="4873beb7-5857-4685-be1f-d57550cc96cc"/>
+    <Manager xmlns="4873beb7-5857-4685-be1f-d57550cc96cc" xsi:nil="true"/>
+    <NumericId xmlns="4873beb7-5857-4685-be1f-d57550cc96cc" xsi:nil="true"/>
+    <ParentAssetId xmlns="4873beb7-5857-4685-be1f-d57550cc96cc" xsi:nil="true"/>
+    <OriginalSourceMarket xmlns="4873beb7-5857-4685-be1f-d57550cc96cc" xsi:nil="true"/>
+    <ApprovalStatus xmlns="4873beb7-5857-4685-be1f-d57550cc96cc">InProgress</ApprovalStatus>
+    <TPComponent xmlns="4873beb7-5857-4685-be1f-d57550cc96cc" xsi:nil="true"/>
+    <EditorialTags xmlns="4873beb7-5857-4685-be1f-d57550cc96cc" xsi:nil="true"/>
+    <TPExecutable xmlns="4873beb7-5857-4685-be1f-d57550cc96cc" xsi:nil="true"/>
+    <TPLaunchHelpLink xmlns="4873beb7-5857-4685-be1f-d57550cc96cc" xsi:nil="true"/>
+    <LocComments xmlns="4873beb7-5857-4685-be1f-d57550cc96cc" xsi:nil="true"/>
+    <LocRecommendedHandoff xmlns="4873beb7-5857-4685-be1f-d57550cc96cc" xsi:nil="true"/>
+    <SourceTitle xmlns="4873beb7-5857-4685-be1f-d57550cc96cc" xsi:nil="true"/>
+    <CSXUpdate xmlns="4873beb7-5857-4685-be1f-d57550cc96cc">false</CSXUpdate>
+    <IntlLocPriority xmlns="4873beb7-5857-4685-be1f-d57550cc96cc" xsi:nil="true"/>
+    <UAProjectedTotalWords xmlns="4873beb7-5857-4685-be1f-d57550cc96cc" xsi:nil="true"/>
+    <AssetType xmlns="4873beb7-5857-4685-be1f-d57550cc96cc" xsi:nil="true"/>
+    <MachineTranslated xmlns="4873beb7-5857-4685-be1f-d57550cc96cc">false</MachineTranslated>
+    <OutputCachingOn xmlns="4873beb7-5857-4685-be1f-d57550cc96cc">false</OutputCachingOn>
+    <TemplateStatus xmlns="4873beb7-5857-4685-be1f-d57550cc96cc">Complete</TemplateStatus>
+    <IsSearchable xmlns="4873beb7-5857-4685-be1f-d57550cc96cc">false</IsSearchable>
+    <ContentItem xmlns="4873beb7-5857-4685-be1f-d57550cc96cc" xsi:nil="true"/>
+    <HandoffToMSDN xmlns="4873beb7-5857-4685-be1f-d57550cc96cc" xsi:nil="true"/>
+    <ShowIn xmlns="4873beb7-5857-4685-be1f-d57550cc96cc">Show everywhere</ShowIn>
+    <ThumbnailAssetId xmlns="4873beb7-5857-4685-be1f-d57550cc96cc" xsi:nil="true"/>
+    <UALocComments xmlns="4873beb7-5857-4685-be1f-d57550cc96cc" xsi:nil="true"/>
+    <UALocRecommendation xmlns="4873beb7-5857-4685-be1f-d57550cc96cc">Localize</UALocRecommendation>
+    <LastModifiedDateTime xmlns="4873beb7-5857-4685-be1f-d57550cc96cc" xsi:nil="true"/>
+    <LegacyData xmlns="4873beb7-5857-4685-be1f-d57550cc96cc" xsi:nil="true"/>
+    <LocManualTestRequired xmlns="4873beb7-5857-4685-be1f-d57550cc96cc">false</LocManualTestRequired>
+    <LocMarketGroupTiers2 xmlns="4873beb7-5857-4685-be1f-d57550cc96cc" xsi:nil="true"/>
+    <ClipArtFilename xmlns="4873beb7-5857-4685-be1f-d57550cc96cc" xsi:nil="true"/>
+    <TPApplication xmlns="4873beb7-5857-4685-be1f-d57550cc96cc" xsi:nil="true"/>
+    <CSXHash xmlns="4873beb7-5857-4685-be1f-d57550cc96cc" xsi:nil="true"/>
+    <DirectSourceMarket xmlns="4873beb7-5857-4685-be1f-d57550cc96cc" xsi:nil="true"/>
+    <PrimaryImageGen xmlns="4873beb7-5857-4685-be1f-d57550cc96cc">true</PrimaryImageGen>
+    <PlannedPubDate xmlns="4873beb7-5857-4685-be1f-d57550cc96cc" xsi:nil="true"/>
+    <CSXSubmissionMarket xmlns="4873beb7-5857-4685-be1f-d57550cc96cc" xsi:nil="true"/>
+    <Downloads xmlns="4873beb7-5857-4685-be1f-d57550cc96cc">0</Downloads>
+    <ArtSampleDocs xmlns="4873beb7-5857-4685-be1f-d57550cc96cc" xsi:nil="true"/>
+    <TrustLevel xmlns="4873beb7-5857-4685-be1f-d57550cc96cc">1 Microsoft Managed Content</TrustLevel>
+    <BlockPublish xmlns="4873beb7-5857-4685-be1f-d57550cc96cc">false</BlockPublish>
+    <TPLaunchHelpLinkType xmlns="4873beb7-5857-4685-be1f-d57550cc96cc">Template</TPLaunchHelpLinkType>
+    <LocalizationTagsTaxHTField0 xmlns="4873beb7-5857-4685-be1f-d57550cc96cc">
+      <Terms xmlns="http://schemas.microsoft.com/office/infopath/2007/PartnerControls"/>
+    </LocalizationTagsTaxHTField0>
+    <BusinessGroup xmlns="4873beb7-5857-4685-be1f-d57550cc96cc" xsi:nil="true"/>
+    <Providers xmlns="4873beb7-5857-4685-be1f-d57550cc96cc" xsi:nil="true"/>
+    <TemplateTemplateType xmlns="4873beb7-5857-4685-be1f-d57550cc96cc">Word Document Template</TemplateTemplateType>
+    <TimesCloned xmlns="4873beb7-5857-4685-be1f-d57550cc96cc" xsi:nil="true"/>
+    <TPAppVersion xmlns="4873beb7-5857-4685-be1f-d57550cc96cc" xsi:nil="true"/>
+    <VoteCount xmlns="4873beb7-5857-4685-be1f-d57550cc96cc" xsi:nil="true"/>
+    <AverageRating xmlns="4873beb7-5857-4685-be1f-d57550cc96cc" xsi:nil="true"/>
+    <FeatureTagsTaxHTField0 xmlns="4873beb7-5857-4685-be1f-d57550cc96cc">
+      <Terms xmlns="http://schemas.microsoft.com/office/infopath/2007/PartnerControls"/>
+    </FeatureTagsTaxHTField0>
+    <Provider xmlns="4873beb7-5857-4685-be1f-d57550cc96cc" xsi:nil="true"/>
+    <UACurrentWords xmlns="4873beb7-5857-4685-be1f-d57550cc96cc" xsi:nil="true"/>
+    <AssetId xmlns="4873beb7-5857-4685-be1f-d57550cc96cc">TP103463018</AssetId>
+    <TPClientViewer xmlns="4873beb7-5857-4685-be1f-d57550cc96cc" xsi:nil="true"/>
+    <DSATActionTaken xmlns="4873beb7-5857-4685-be1f-d57550cc96cc" xsi:nil="true"/>
+    <APEditor xmlns="4873beb7-5857-4685-be1f-d57550cc96cc">
+      <UserInfo>
+        <DisplayName/>
+        <AccountId xsi:nil="true"/>
+        <AccountType/>
+      </UserInfo>
+    </APEditor>
+    <TPInstallLocation xmlns="4873beb7-5857-4685-be1f-d57550cc96cc" xsi:nil="true"/>
+    <OOCacheId xmlns="4873beb7-5857-4685-be1f-d57550cc96cc" xsi:nil="true"/>
+    <IsDeleted xmlns="4873beb7-5857-4685-be1f-d57550cc96cc">false</IsDeleted>
+    <PublishTargets xmlns="4873beb7-5857-4685-be1f-d57550cc96cc">OfficeOnlineVNext</PublishTargets>
+    <ApprovalLog xmlns="4873beb7-5857-4685-be1f-d57550cc96cc" xsi:nil="true"/>
+    <BugNumber xmlns="4873beb7-5857-4685-be1f-d57550cc96cc" xsi:nil="true"/>
+    <CrawlForDependencies xmlns="4873beb7-5857-4685-be1f-d57550cc96cc">false</CrawlForDependencies>
+    <InternalTagsTaxHTField0 xmlns="4873beb7-5857-4685-be1f-d57550cc96cc">
+      <Terms xmlns="http://schemas.microsoft.com/office/infopath/2007/PartnerControls"/>
+    </InternalTagsTaxHTField0>
+    <LastHandOff xmlns="4873beb7-5857-4685-be1f-d57550cc96cc" xsi:nil="true"/>
+    <Milestone xmlns="4873beb7-5857-4685-be1f-d57550cc96cc" xsi:nil="true"/>
+    <OriginalRelease xmlns="4873beb7-5857-4685-be1f-d57550cc96cc">15</OriginalRelease>
+    <RecommendationsModifier xmlns="4873beb7-5857-4685-be1f-d57550cc96cc" xsi:nil="true"/>
+    <ScenarioTagsTaxHTField0 xmlns="4873beb7-5857-4685-be1f-d57550cc96cc">
+      <Terms xmlns="http://schemas.microsoft.com/office/infopath/2007/PartnerControls"/>
+    </ScenarioTagsTaxHTField0>
+    <UANotes xmlns="4873beb7-5857-4685-be1f-d57550cc96cc" xsi:nil="true"/>
+  </documentManagement>
+</p:properties>
+</file>
+
 <file path=customXml/itemProps1.xml><?xml version="1.0" encoding="utf-8"?>
 <ds:datastoreItem xmlns:ds="http://schemas.openxmlformats.org/officeDocument/2006/customXml" ds:itemID="{55AF091B-3C7A-41E3-B477-F2FDAA23CFDA}">
   <ds:schemaRefs>
@@ -3836,24 +3845,6 @@
 </file>
 
 <file path=customXml/itemProps2.xml><?xml version="1.0" encoding="utf-8"?>
-<ds:datastoreItem xmlns:ds="http://schemas.openxmlformats.org/officeDocument/2006/customXml" ds:itemID="{0B734656-281C-4DF1-98DD-1F77AD35F171}">
-  <ds:schemaRefs>
-    <ds:schemaRef ds:uri="http://schemas.microsoft.com/office/2006/metadata/properties"/>
-    <ds:schemaRef ds:uri="http://schemas.microsoft.com/office/infopath/2007/PartnerControls"/>
-    <ds:schemaRef ds:uri="4873beb7-5857-4685-be1f-d57550cc96cc"/>
-  </ds:schemaRefs>
-</ds:datastoreItem>
-</file>
-
-<file path=customXml/itemProps3.xml><?xml version="1.0" encoding="utf-8"?>
-<ds:datastoreItem xmlns:ds="http://schemas.openxmlformats.org/officeDocument/2006/customXml" ds:itemID="{14F725E2-5EB5-4963-AD57-B1E2DB38ACD8}">
-  <ds:schemaRefs>
-    <ds:schemaRef ds:uri="http://schemas.microsoft.com/sharepoint/v3/contenttype/forms"/>
-  </ds:schemaRefs>
-</ds:datastoreItem>
-</file>
-
-<file path=customXml/itemProps4.xml><?xml version="1.0" encoding="utf-8"?>
 <ds:datastoreItem xmlns:ds="http://schemas.openxmlformats.org/officeDocument/2006/customXml" ds:itemID="{067452F0-D367-4558-8133-8E9768FD1CCC}">
   <ds:schemaRefs>
     <ds:schemaRef ds:uri="http://schemas.microsoft.com/office/2006/metadata/contentType"/>
@@ -3869,4 +3860,22 @@
     <ds:schemaRef ds:uri="http://schemas.microsoft.com/internal/obd"/>
   </ds:schemaRefs>
 </ds:datastoreItem>
+</file>
+
+<file path=customXml/itemProps3.xml><?xml version="1.0" encoding="utf-8"?>
+<ds:datastoreItem xmlns:ds="http://schemas.openxmlformats.org/officeDocument/2006/customXml" ds:itemID="{14F725E2-5EB5-4963-AD57-B1E2DB38ACD8}">
+  <ds:schemaRefs>
+    <ds:schemaRef ds:uri="http://schemas.microsoft.com/sharepoint/v3/contenttype/forms"/>
+  </ds:schemaRefs>
+</ds:datastoreItem>
+</file>
+
+<file path=customXml/itemProps4.xml><?xml version="1.0" encoding="utf-8"?>
+<ds:datastoreItem xmlns:ds="http://schemas.openxmlformats.org/officeDocument/2006/customXml" ds:itemID="{0B734656-281C-4DF1-98DD-1F77AD35F171}">
+  <ds:schemaRefs>
+    <ds:schemaRef ds:uri="http://schemas.microsoft.com/office/2006/metadata/properties"/>
+    <ds:schemaRef ds:uri="http://schemas.microsoft.com/office/infopath/2007/PartnerControls"/>
+    <ds:schemaRef ds:uri="4873beb7-5857-4685-be1f-d57550cc96cc"/>
+  </ds:schemaRefs>
+</ds:datastoreItem>
 </file>